--- a/Producto/Minutas/APPMO-SP_MEX_v2.1.docx
+++ b/Producto/Minutas/APPMO-SP_MEX_v2.1.docx
@@ -110,8 +110,18 @@
           <w:b/>
           <w:szCs w:val="24"/>
         </w:rPr>
-        <w:t>Francisco Javier Hernández Hernández</w:t>
-      </w:r>
+        <w:t xml:space="preserve">Francisco Javier Hernández </w:t>
+      </w:r>
+      <w:proofErr w:type="spellStart"/>
+      <w:r>
+        <w:rPr>
+          <w:rFonts w:cs="Arial"/>
+          <w:b/>
+          <w:szCs w:val="24"/>
+        </w:rPr>
+        <w:t>Hernández</w:t>
+      </w:r>
+      <w:proofErr w:type="spellEnd"/>
       <w:r>
         <w:rPr>
           <w:rFonts w:cs="Arial"/>
@@ -119,8 +129,6 @@
         </w:rPr>
         <w:t xml:space="preserve"> y el</w:t>
       </w:r>
-      <w:bookmarkStart w:id="0" w:name="_GoBack"/>
-      <w:bookmarkEnd w:id="0"/>
       <w:r>
         <w:rPr>
           <w:rFonts w:cs="Arial"/>
@@ -173,8 +181,13 @@
         <w:t xml:space="preserve"> y f</w:t>
       </w:r>
       <w:r>
-        <w:t>irma de Project Charter</w:t>
-      </w:r>
+        <w:t xml:space="preserve">irma de Project </w:t>
+      </w:r>
+      <w:proofErr w:type="spellStart"/>
+      <w:r>
+        <w:t>Charter</w:t>
+      </w:r>
+      <w:proofErr w:type="spellEnd"/>
     </w:p>
     <w:p>
       <w:pPr>
@@ -265,84 +278,58 @@
           <w:b/>
           <w:szCs w:val="24"/>
         </w:rPr>
-        <w:t xml:space="preserve"> y firma de Project Charter</w:t>
-      </w:r>
-    </w:p>
-    <w:p>
-      <w:pPr>
-        <w:pStyle w:val="Sinespaciado"/>
-        <w:spacing w:line="360" w:lineRule="auto"/>
+        <w:t xml:space="preserve"> y firma de Project </w:t>
+      </w:r>
+      <w:proofErr w:type="spellStart"/>
+      <w:r>
         <w:rPr>
           <w:rFonts w:cs="Arial"/>
           <w:b/>
           <w:szCs w:val="24"/>
         </w:rPr>
-      </w:pPr>
+        <w:t>Charter</w:t>
+      </w:r>
+      <w:proofErr w:type="spellEnd"/>
     </w:p>
     <w:p>
       <w:pPr>
         <w:pStyle w:val="Sinespaciado"/>
         <w:spacing w:line="360" w:lineRule="auto"/>
-      </w:pPr>
-      <w:r>
-        <w:t xml:space="preserve">Se presentó </w:t>
-      </w:r>
-      <w:r>
-        <w:t xml:space="preserve">los </w:t>
-      </w:r>
-      <w:r>
-        <w:t>avances de los diseños</w:t>
-      </w:r>
-      <w:r>
-        <w:t xml:space="preserve"> de la aplicación</w:t>
-      </w:r>
-      <w:r>
-        <w:t xml:space="preserve"> que fue; Bodega que es en donde se acumula toda la materia prima, el modulo compras</w:t>
-      </w:r>
-      <w:r>
-        <w:t xml:space="preserve"> es donde encarga de controlar la compra de la materia prima y producció</w:t>
-      </w:r>
-      <w:r>
-        <w:t>n</w:t>
-      </w:r>
-      <w:r>
-        <w:t xml:space="preserve"> es la parte donde los amasadores se encargan de realizar el proceso de la creación de pan.</w:t>
-      </w:r>
-    </w:p>
-    <w:p>
-      <w:pPr>
-        <w:pStyle w:val="Sinespaciado"/>
-        <w:spacing w:line="360" w:lineRule="auto"/>
-        <w:rPr>
-          <w:rFonts w:cs="Arial"/>
-          <w:szCs w:val="24"/>
-        </w:rPr>
-      </w:pPr>
-      <w:r>
-        <w:t xml:space="preserve">Se dio entrega del Project chárter al </w:t>
-      </w:r>
-      <w:r>
         <w:rPr>
           <w:rFonts w:cs="Arial"/>
           <w:b/>
           <w:szCs w:val="24"/>
         </w:rPr>
-        <w:t>C. Jorge Arturo Molina Román</w:t>
-      </w:r>
-      <w:r>
-        <w:rPr>
-          <w:rFonts w:cs="Arial"/>
-          <w:b/>
-          <w:szCs w:val="24"/>
-        </w:rPr>
-        <w:t xml:space="preserve"> </w:t>
-      </w:r>
-      <w:r>
-        <w:rPr>
-          <w:rFonts w:cs="Arial"/>
-          <w:szCs w:val="24"/>
-        </w:rPr>
-        <w:t>para firmar la planeación del proyecto.</w:t>
+      </w:pPr>
+    </w:p>
+    <w:p>
+      <w:pPr>
+        <w:pStyle w:val="Sinespaciado"/>
+        <w:spacing w:line="360" w:lineRule="auto"/>
+      </w:pPr>
+      <w:r>
+        <w:t xml:space="preserve">Se presentó </w:t>
+      </w:r>
+      <w:r>
+        <w:t xml:space="preserve">los </w:t>
+      </w:r>
+      <w:r>
+        <w:t>avances de los diseños</w:t>
+      </w:r>
+      <w:r>
+        <w:t xml:space="preserve"> de la aplicación</w:t>
+      </w:r>
+      <w:r>
+        <w:t xml:space="preserve"> que fue; Bodega que es en donde se acumula toda la materia prima, el modulo compras</w:t>
+      </w:r>
+      <w:r>
+        <w:t xml:space="preserve"> es donde encarga de controlar la compra de la materia prima y producció</w:t>
+      </w:r>
+      <w:r>
+        <w:t>n</w:t>
+      </w:r>
+      <w:r>
+        <w:t xml:space="preserve"> es la parte donde los amasadores se encargan de realizar el proceso de la creación de pan.</w:t>
       </w:r>
     </w:p>
     <w:p>
@@ -354,6 +341,7 @@
       <w:r>
         <w:rPr>
           <w:noProof/>
+          <w:lang w:eastAsia="es-MX"/>
         </w:rPr>
         <w:lastRenderedPageBreak/>
         <mc:AlternateContent>
@@ -406,14 +394,36 @@
                             <w:r>
                               <w:t xml:space="preserve">Figura </w:t>
                             </w:r>
-                            <w:fldSimple w:instr=" SEQ Figura \* ARABIC ">
-                              <w:r>
-                                <w:rPr>
-                                  <w:noProof/>
-                                </w:rPr>
-                                <w:t>1</w:t>
-                              </w:r>
-                            </w:fldSimple>
+                            <w:r>
+                              <w:rPr>
+                                <w:noProof/>
+                              </w:rPr>
+                              <w:fldChar w:fldCharType="begin"/>
+                            </w:r>
+                            <w:r>
+                              <w:rPr>
+                                <w:noProof/>
+                              </w:rPr>
+                              <w:instrText xml:space="preserve"> SEQ Figura \* ARABIC </w:instrText>
+                            </w:r>
+                            <w:r>
+                              <w:rPr>
+                                <w:noProof/>
+                              </w:rPr>
+                              <w:fldChar w:fldCharType="separate"/>
+                            </w:r>
+                            <w:r>
+                              <w:rPr>
+                                <w:noProof/>
+                              </w:rPr>
+                              <w:t>1</w:t>
+                            </w:r>
+                            <w:r>
+                              <w:rPr>
+                                <w:noProof/>
+                              </w:rPr>
+                              <w:fldChar w:fldCharType="end"/>
+                            </w:r>
                             <w:r>
                               <w:t xml:space="preserve"> Bodega</w:t>
                             </w:r>
@@ -453,14 +463,36 @@
                       <w:r>
                         <w:t xml:space="preserve">Figura </w:t>
                       </w:r>
-                      <w:fldSimple w:instr=" SEQ Figura \* ARABIC ">
-                        <w:r>
-                          <w:rPr>
-                            <w:noProof/>
-                          </w:rPr>
-                          <w:t>1</w:t>
-                        </w:r>
-                      </w:fldSimple>
+                      <w:r>
+                        <w:rPr>
+                          <w:noProof/>
+                        </w:rPr>
+                        <w:fldChar w:fldCharType="begin"/>
+                      </w:r>
+                      <w:r>
+                        <w:rPr>
+                          <w:noProof/>
+                        </w:rPr>
+                        <w:instrText xml:space="preserve"> SEQ Figura \* ARABIC </w:instrText>
+                      </w:r>
+                      <w:r>
+                        <w:rPr>
+                          <w:noProof/>
+                        </w:rPr>
+                        <w:fldChar w:fldCharType="separate"/>
+                      </w:r>
+                      <w:r>
+                        <w:rPr>
+                          <w:noProof/>
+                        </w:rPr>
+                        <w:t>1</w:t>
+                      </w:r>
+                      <w:r>
+                        <w:rPr>
+                          <w:noProof/>
+                        </w:rPr>
+                        <w:fldChar w:fldCharType="end"/>
+                      </w:r>
                       <w:r>
                         <w:t xml:space="preserve"> Bodega</w:t>
                       </w:r>
@@ -603,31 +635,181 @@
       <w:r>
         <w:t xml:space="preserve">Figura </w:t>
       </w:r>
+      <w:r>
+        <w:rPr>
+          <w:noProof/>
+        </w:rPr>
+        <w:fldChar w:fldCharType="begin"/>
+      </w:r>
+      <w:r>
+        <w:rPr>
+          <w:noProof/>
+        </w:rPr>
+        <w:instrText xml:space="preserve"> SEQ Figura \* ARABIC </w:instrText>
+      </w:r>
+      <w:r>
+        <w:rPr>
+          <w:noProof/>
+        </w:rPr>
+        <w:fldChar w:fldCharType="separate"/>
+      </w:r>
+      <w:r>
+        <w:rPr>
+          <w:noProof/>
+        </w:rPr>
+        <w:t>2</w:t>
+      </w:r>
+      <w:r>
+        <w:rPr>
+          <w:noProof/>
+        </w:rPr>
+        <w:fldChar w:fldCharType="end"/>
+      </w:r>
+      <w:r>
+        <w:t xml:space="preserve"> Producción</w:t>
+      </w:r>
+    </w:p>
+    <w:p>
+      <w:pPr>
+        <w:pStyle w:val="Sinespaciado"/>
+        <w:keepNext/>
+        <w:spacing w:line="360" w:lineRule="auto"/>
+      </w:pPr>
+    </w:p>
+    <w:p>
+      <w:pPr>
+        <w:pStyle w:val="Sinespaciado"/>
+        <w:spacing w:line="360" w:lineRule="auto"/>
+        <w:rPr>
+          <w:rFonts w:cs="Arial"/>
+          <w:szCs w:val="24"/>
+        </w:rPr>
+      </w:pPr>
+      <w:r>
+        <w:t>También s</w:t>
+      </w:r>
+      <w:r>
+        <w:t xml:space="preserve">e dio entrega del Project chárter al </w:t>
+      </w:r>
+      <w:r>
+        <w:rPr>
+          <w:rFonts w:cs="Arial"/>
+          <w:b/>
+          <w:szCs w:val="24"/>
+        </w:rPr>
+        <w:t>C. Jorge Arturo Molina Román</w:t>
+      </w:r>
+      <w:r>
+        <w:rPr>
+          <w:rFonts w:cs="Arial"/>
+          <w:b/>
+          <w:szCs w:val="24"/>
+        </w:rPr>
+        <w:t xml:space="preserve"> </w:t>
+      </w:r>
+      <w:r>
+        <w:rPr>
+          <w:rFonts w:cs="Arial"/>
+          <w:szCs w:val="24"/>
+        </w:rPr>
+        <w:t>para firmar la planeación del proyecto.</w:t>
+      </w:r>
+    </w:p>
+    <w:p>
+      <w:pPr>
+        <w:pStyle w:val="Sinespaciado"/>
+        <w:keepNext/>
+        <w:spacing w:line="360" w:lineRule="auto"/>
+      </w:pPr>
+    </w:p>
+    <w:p>
+      <w:pPr>
+        <w:pStyle w:val="Sinespaciado"/>
+        <w:keepNext/>
+        <w:spacing w:line="360" w:lineRule="auto"/>
+      </w:pPr>
+      <w:r>
+        <w:rPr>
+          <w:noProof/>
+          <w:lang w:eastAsia="es-MX"/>
+        </w:rPr>
+        <w:drawing>
+          <wp:inline distT="0" distB="0" distL="0" distR="0">
+            <wp:extent cx="5612130" cy="4209098"/>
+            <wp:effectExtent l="0" t="0" r="7620" b="1270"/>
+            <wp:docPr id="4" name="Imagen 4" descr="C:\Users\HuGo\Downloads\WhatsApp Image 2019-07-03 at 10.44.16 PM.jpeg"/>
+            <wp:cNvGraphicFramePr>
+              <a:graphicFrameLocks xmlns:a="http://schemas.openxmlformats.org/drawingml/2006/main" noChangeAspect="1"/>
+            </wp:cNvGraphicFramePr>
+            <a:graphic xmlns:a="http://schemas.openxmlformats.org/drawingml/2006/main">
+              <a:graphicData uri="http://schemas.openxmlformats.org/drawingml/2006/picture">
+                <pic:pic xmlns:pic="http://schemas.openxmlformats.org/drawingml/2006/picture">
+                  <pic:nvPicPr>
+                    <pic:cNvPr id="0" name="Picture 1" descr="C:\Users\HuGo\Downloads\WhatsApp Image 2019-07-03 at 10.44.16 PM.jpeg"/>
+                    <pic:cNvPicPr>
+                      <a:picLocks noChangeAspect="1" noChangeArrowheads="1"/>
+                    </pic:cNvPicPr>
+                  </pic:nvPicPr>
+                  <pic:blipFill>
+                    <a:blip r:embed="rId10">
+                      <a:extLst>
+                        <a:ext uri="{28A0092B-C50C-407E-A947-70E740481C1C}">
+                          <a14:useLocalDpi xmlns:a14="http://schemas.microsoft.com/office/drawing/2010/main" val="0"/>
+                        </a:ext>
+                      </a:extLst>
+                    </a:blip>
+                    <a:srcRect/>
+                    <a:stretch>
+                      <a:fillRect/>
+                    </a:stretch>
+                  </pic:blipFill>
+                  <pic:spPr bwMode="auto">
+                    <a:xfrm>
+                      <a:off x="0" y="0"/>
+                      <a:ext cx="5612130" cy="4209098"/>
+                    </a:xfrm>
+                    <a:prstGeom prst="rect">
+                      <a:avLst/>
+                    </a:prstGeom>
+                    <a:noFill/>
+                    <a:ln>
+                      <a:noFill/>
+                    </a:ln>
+                  </pic:spPr>
+                </pic:pic>
+              </a:graphicData>
+            </a:graphic>
+          </wp:inline>
+        </w:drawing>
+      </w:r>
+    </w:p>
+    <w:p>
+      <w:pPr>
+        <w:pStyle w:val="Descripcin"/>
+      </w:pPr>
+      <w:r>
+        <w:t xml:space="preserve">Figura </w:t>
+      </w:r>
       <w:fldSimple w:instr=" SEQ Figura \* ARABIC ">
         <w:r>
           <w:rPr>
             <w:noProof/>
           </w:rPr>
-          <w:t>2</w:t>
+          <w:t>3</w:t>
         </w:r>
       </w:fldSimple>
       <w:r>
-        <w:t xml:space="preserve"> Producción</w:t>
-      </w:r>
+        <w:t xml:space="preserve"> Firma de Project </w:t>
+      </w:r>
+      <w:proofErr w:type="spellStart"/>
+      <w:r>
+        <w:t>Charter</w:t>
+      </w:r>
+      <w:proofErr w:type="spellEnd"/>
     </w:p>
     <w:p>
-      <w:pPr>
-        <w:pStyle w:val="Sinespaciado"/>
-        <w:keepNext/>
-        <w:spacing w:line="360" w:lineRule="auto"/>
-      </w:pPr>
-    </w:p>
-    <w:p>
-      <w:pPr>
-        <w:pStyle w:val="Sinespaciado"/>
-        <w:keepNext/>
-        <w:spacing w:line="360" w:lineRule="auto"/>
-      </w:pPr>
+      <w:bookmarkStart w:id="0" w:name="_GoBack"/>
+      <w:bookmarkEnd w:id="0"/>
     </w:p>
     <w:p>
       <w:pPr>
@@ -947,7 +1129,27 @@
                 <w:u w:val="single"/>
                 <w:lang w:val="en-US"/>
               </w:rPr>
-              <w:t>Hernández Hernández Francisco Javier</w:t>
+              <w:t xml:space="preserve">Hernández </w:t>
+            </w:r>
+            <w:proofErr w:type="spellStart"/>
+            <w:r>
+              <w:rPr>
+                <w:rFonts w:cs="Arial"/>
+                <w:szCs w:val="24"/>
+                <w:u w:val="single"/>
+                <w:lang w:val="en-US"/>
+              </w:rPr>
+              <w:t>Hernández</w:t>
+            </w:r>
+            <w:proofErr w:type="spellEnd"/>
+            <w:r>
+              <w:rPr>
+                <w:rFonts w:cs="Arial"/>
+                <w:szCs w:val="24"/>
+                <w:u w:val="single"/>
+                <w:lang w:val="en-US"/>
+              </w:rPr>
+              <w:t xml:space="preserve"> Francisco Javier</w:t>
             </w:r>
           </w:p>
           <w:p>
@@ -1046,13 +1248,31 @@
                 <w:szCs w:val="24"/>
               </w:rPr>
             </w:pPr>
+            <w:proofErr w:type="spellStart"/>
             <w:r>
               <w:rPr>
                 <w:rFonts w:cs="Arial"/>
                 <w:szCs w:val="24"/>
               </w:rPr>
-              <w:t>Program Manger</w:t>
+              <w:t>Program</w:t>
             </w:r>
+            <w:proofErr w:type="spellEnd"/>
+            <w:r>
+              <w:rPr>
+                <w:rFonts w:cs="Arial"/>
+                <w:szCs w:val="24"/>
+              </w:rPr>
+              <w:t xml:space="preserve"> </w:t>
+            </w:r>
+            <w:proofErr w:type="spellStart"/>
+            <w:r>
+              <w:rPr>
+                <w:rFonts w:cs="Arial"/>
+                <w:szCs w:val="24"/>
+              </w:rPr>
+              <w:t>Manger</w:t>
+            </w:r>
+            <w:proofErr w:type="spellEnd"/>
           </w:p>
           <w:p/>
           <w:p/>
@@ -1109,8 +1329,8 @@
       </w:pPr>
     </w:p>
     <w:sectPr>
-      <w:headerReference w:type="default" r:id="rId10"/>
-      <w:footerReference w:type="default" r:id="rId11"/>
+      <w:headerReference w:type="default" r:id="rId11"/>
+      <w:footerReference w:type="default" r:id="rId12"/>
       <w:pgSz w:w="12240" w:h="15840"/>
       <w:pgMar w:top="1417" w:right="1701" w:bottom="1417" w:left="1701" w:header="708" w:footer="708" w:gutter="0"/>
       <w:pgNumType w:start="1"/>
@@ -1215,7 +1435,7 @@
             </wp:anchor>
           </w:drawing>
         </mc:Choice>
-        <mc:Fallback xmlns:w16se="http://schemas.microsoft.com/office/word/2015/wordml/symex" xmlns:cx="http://schemas.microsoft.com/office/drawing/2014/chartex">
+        <mc:Fallback xmlns:cx="http://schemas.microsoft.com/office/drawing/2014/chartex" xmlns:w16se="http://schemas.microsoft.com/office/word/2015/wordml/symex">
           <w:pict>
             <v:shapetype w14:anchorId="4F3C11B0" id="_x0000_t114" coordsize="21600,21600" o:spt="114" path="m,20172v945,400,1887,628,2795,913c3587,21312,4342,21370,5060,21597v2037,,2567,-227,3095,-285c8722,21197,9325,20970,9855,20800v490,-228,945,-400,1472,-740c11817,19887,12347,19660,12875,19375v567,-228,1095,-513,1700,-740c15177,18462,15782,18122,16537,17950v718,-113,1398,-398,2228,-513c19635,17437,20577,17322,21597,17322l21597,,,xe">
               <v:stroke joinstyle="miter"/>
@@ -1544,7 +1764,7 @@
             </wp:anchor>
           </w:drawing>
         </mc:Choice>
-        <mc:Fallback xmlns:w16se="http://schemas.microsoft.com/office/word/2015/wordml/symex" xmlns:cx="http://schemas.microsoft.com/office/drawing/2014/chartex">
+        <mc:Fallback xmlns:cx="http://schemas.microsoft.com/office/drawing/2014/chartex" xmlns:w16se="http://schemas.microsoft.com/office/word/2015/wordml/symex">
           <w:pict>
             <v:shapetype w14:anchorId="55B81999" id="_x0000_t114" coordsize="21600,21600" o:spt="114" path="m,20172v945,400,1887,628,2795,913c3587,21312,4342,21370,5060,21597v2037,,2567,-227,3095,-285c8722,21197,9325,20970,9855,20800v490,-228,945,-400,1472,-740c11817,19887,12347,19660,12875,19375v567,-228,1095,-513,1700,-740c15177,18462,15782,18122,16537,17950v718,-113,1398,-398,2228,-513c19635,17437,20577,17322,21597,17322l21597,,,xe">
               <v:stroke joinstyle="miter"/>
@@ -6411,7 +6631,7 @@
 </file>
 
 <file path=customXml/itemProps1.xml><?xml version="1.0" encoding="utf-8"?>
-<ds:datastoreItem xmlns:ds="http://schemas.openxmlformats.org/officeDocument/2006/customXml" ds:itemID="{B39F12B6-AC9E-4545-B871-ADE3BDB94ED6}">
+<ds:datastoreItem xmlns:ds="http://schemas.openxmlformats.org/officeDocument/2006/customXml" ds:itemID="{F173FF3A-0AAE-4EEA-8DB4-E0DE3A39C535}">
   <ds:schemaRefs>
     <ds:schemaRef ds:uri="http://schemas.openxmlformats.org/officeDocument/2006/bibliography"/>
   </ds:schemaRefs>

--- a/Producto/Minutas/APPMO-SP_MEX_v2.1.docx
+++ b/Producto/Minutas/APPMO-SP_MEX_v2.1.docx
@@ -1,6 +1,6 @@
 
 <file path=word/document.xml><?xml version="1.0" encoding="utf-8"?>
-<w:document xmlns:wpc="http://schemas.microsoft.com/office/word/2010/wordprocessingCanvas" xmlns:mc="http://schemas.openxmlformats.org/markup-compatibility/2006" xmlns:o="urn:schemas-microsoft-com:office:office" xmlns:r="http://schemas.openxmlformats.org/officeDocument/2006/relationships" xmlns:m="http://schemas.openxmlformats.org/officeDocument/2006/math" xmlns:v="urn:schemas-microsoft-com:vml" xmlns:wp14="http://schemas.microsoft.com/office/word/2010/wordprocessingDrawing" xmlns:wp="http://schemas.openxmlformats.org/drawingml/2006/wordprocessingDrawing" xmlns:w10="urn:schemas-microsoft-com:office:word" xmlns:w="http://schemas.openxmlformats.org/wordprocessingml/2006/main" xmlns:w14="http://schemas.microsoft.com/office/word/2010/wordml" xmlns:w15="http://schemas.microsoft.com/office/word/2012/wordml" xmlns:wpg="http://schemas.microsoft.com/office/word/2010/wordprocessingGroup" xmlns:wpi="http://schemas.microsoft.com/office/word/2010/wordprocessingInk" xmlns:wne="http://schemas.microsoft.com/office/word/2006/wordml" xmlns:wps="http://schemas.microsoft.com/office/word/2010/wordprocessingShape" mc:Ignorable="w14 w15 wp14">
+<w:document xmlns:wpc="http://schemas.microsoft.com/office/word/2010/wordprocessingCanvas" xmlns:cx="http://schemas.microsoft.com/office/drawing/2014/chartex" xmlns:mc="http://schemas.openxmlformats.org/markup-compatibility/2006" xmlns:o="urn:schemas-microsoft-com:office:office" xmlns:r="http://schemas.openxmlformats.org/officeDocument/2006/relationships" xmlns:m="http://schemas.openxmlformats.org/officeDocument/2006/math" xmlns:v="urn:schemas-microsoft-com:vml" xmlns:wp14="http://schemas.microsoft.com/office/word/2010/wordprocessingDrawing" xmlns:wp="http://schemas.openxmlformats.org/drawingml/2006/wordprocessingDrawing" xmlns:w10="urn:schemas-microsoft-com:office:word" xmlns:w="http://schemas.openxmlformats.org/wordprocessingml/2006/main" xmlns:w14="http://schemas.microsoft.com/office/word/2010/wordml" xmlns:w15="http://schemas.microsoft.com/office/word/2012/wordml" xmlns:w16se="http://schemas.microsoft.com/office/word/2015/wordml/symex" xmlns:wpg="http://schemas.microsoft.com/office/word/2010/wordprocessingGroup" xmlns:wpi="http://schemas.microsoft.com/office/word/2010/wordprocessingInk" xmlns:wne="http://schemas.microsoft.com/office/word/2006/wordml" xmlns:wps="http://schemas.microsoft.com/office/word/2010/wordprocessingShape" mc:Ignorable="w14 w15 w16se wp14">
   <w:body>
     <w:p>
       <w:pPr>
@@ -21,150 +21,157 @@
         <w:rPr>
           <w:rFonts w:cs="Arial"/>
           <w:szCs w:val="24"/>
+        </w:rPr>
+      </w:pPr>
+      <w:r>
+        <w:rPr>
+          <w:rFonts w:cs="Arial"/>
+          <w:szCs w:val="24"/>
+        </w:rPr>
+        <w:t>Siendo las 10:</w:t>
+      </w:r>
+      <w:r>
+        <w:rPr>
+          <w:rFonts w:cs="Arial"/>
+          <w:szCs w:val="24"/>
+        </w:rPr>
+        <w:t>00 horas de la mañana del día 07</w:t>
+      </w:r>
+      <w:r>
+        <w:rPr>
+          <w:rFonts w:cs="Arial"/>
+          <w:szCs w:val="24"/>
+        </w:rPr>
+        <w:t xml:space="preserve"> de Marzo</w:t>
+      </w:r>
+      <w:r>
+        <w:rPr>
+          <w:rFonts w:cs="Arial"/>
+          <w:szCs w:val="24"/>
+        </w:rPr>
+        <w:t xml:space="preserve"> del 2019, el equipo acude a la ciudad de San Cristóbal de las Casas, Chiapas, para una reunión con el gerente de la panadería </w:t>
+      </w:r>
+      <w:r>
+        <w:rPr>
+          <w:rFonts w:cs="Arial"/>
+          <w:b/>
+          <w:szCs w:val="24"/>
+        </w:rPr>
+        <w:t>San pedro</w:t>
+      </w:r>
+      <w:r>
+        <w:rPr>
+          <w:rFonts w:cs="Arial"/>
+          <w:szCs w:val="24"/>
+        </w:rPr>
+        <w:t xml:space="preserve">. Entre los presentes el </w:t>
+      </w:r>
+      <w:r>
+        <w:rPr>
+          <w:rFonts w:cs="Arial"/>
+          <w:b/>
+          <w:szCs w:val="24"/>
+        </w:rPr>
+        <w:t>C. Jorge Arturo Molina Román</w:t>
+      </w:r>
+      <w:r>
+        <w:rPr>
+          <w:rFonts w:cs="Arial"/>
+          <w:szCs w:val="24"/>
+        </w:rPr>
+        <w:t xml:space="preserve"> y </w:t>
+      </w:r>
+      <w:r>
+        <w:rPr>
+          <w:rFonts w:cs="Arial"/>
+          <w:szCs w:val="24"/>
+        </w:rPr>
+        <w:t>por ellos</w:t>
+      </w:r>
+      <w:r>
+        <w:rPr>
+          <w:rFonts w:cs="Arial"/>
+          <w:b/>
+          <w:szCs w:val="24"/>
+        </w:rPr>
+        <w:t xml:space="preserve"> TSU.</w:t>
+      </w:r>
+      <w:r>
+        <w:rPr>
+          <w:rFonts w:cs="Arial"/>
+          <w:szCs w:val="24"/>
+        </w:rPr>
+        <w:t xml:space="preserve"> </w:t>
+      </w:r>
+      <w:r>
+        <w:rPr>
+          <w:rFonts w:cs="Arial"/>
+          <w:b/>
+          <w:szCs w:val="24"/>
+        </w:rPr>
+        <w:t>Francisco Javier Hernández Hernández</w:t>
+      </w:r>
+      <w:r>
+        <w:rPr>
+          <w:rFonts w:cs="Arial"/>
+          <w:b/>
+          <w:szCs w:val="24"/>
+        </w:rPr>
+        <w:t>, TSU. Víctor Hugo Méndez Martínez</w:t>
+      </w:r>
+      <w:r>
+        <w:rPr>
+          <w:rFonts w:cs="Arial"/>
+          <w:szCs w:val="24"/>
+        </w:rPr>
+        <w:t xml:space="preserve"> y el</w:t>
+      </w:r>
+      <w:r>
+        <w:rPr>
+          <w:rFonts w:cs="Arial"/>
+          <w:szCs w:val="24"/>
+        </w:rPr>
+        <w:t xml:space="preserve"> </w:t>
+      </w:r>
+      <w:r>
+        <w:rPr>
+          <w:rFonts w:cs="Arial"/>
+          <w:b/>
+          <w:szCs w:val="24"/>
+        </w:rPr>
+        <w:t>TSU. Gerardo Eduardo Pérez Mayorga</w:t>
+      </w:r>
+      <w:r>
+        <w:rPr>
+          <w:rFonts w:cs="Arial"/>
+          <w:szCs w:val="24"/>
+        </w:rPr>
+        <w:t xml:space="preserve"> </w:t>
+      </w:r>
+      <w:r>
+        <w:rPr>
+          <w:rFonts w:cs="Arial"/>
+          <w:szCs w:val="24"/>
+        </w:rPr>
+        <w:t>para la presentación del prototipo de la aplicación</w:t>
+      </w:r>
+      <w:r>
+        <w:rPr>
+          <w:rFonts w:cs="Arial"/>
+          <w:szCs w:val="24"/>
+        </w:rPr>
+        <w:t>:</w:t>
+      </w:r>
+    </w:p>
+    <w:p>
+      <w:pPr>
+        <w:spacing w:line="360" w:lineRule="auto"/>
+        <w:rPr>
+          <w:rFonts w:cs="Arial"/>
+          <w:szCs w:val="24"/>
           <w:lang w:val="es-ES"/>
         </w:rPr>
       </w:pPr>
-      <w:r>
-        <w:rPr>
-          <w:rFonts w:cs="Arial"/>
-          <w:szCs w:val="24"/>
-        </w:rPr>
-        <w:t>Siendo las 10:</w:t>
-      </w:r>
-      <w:r>
-        <w:rPr>
-          <w:rFonts w:cs="Arial"/>
-          <w:szCs w:val="24"/>
-        </w:rPr>
-        <w:t>00 horas de la mañana del día 07</w:t>
-      </w:r>
-      <w:r>
-        <w:rPr>
-          <w:rFonts w:cs="Arial"/>
-          <w:szCs w:val="24"/>
-        </w:rPr>
-        <w:t xml:space="preserve"> de Marzo</w:t>
-      </w:r>
-      <w:r>
-        <w:rPr>
-          <w:rFonts w:cs="Arial"/>
-          <w:szCs w:val="24"/>
-        </w:rPr>
-        <w:t xml:space="preserve"> del 2019, el equipo acude a la ciudad de San Cristóbal de las Casas, Chiapas, para una reunión con el gerente de la panadería </w:t>
-      </w:r>
-      <w:r>
-        <w:rPr>
-          <w:rFonts w:cs="Arial"/>
-          <w:b/>
-          <w:szCs w:val="24"/>
-        </w:rPr>
-        <w:t>San pedro</w:t>
-      </w:r>
-      <w:r>
-        <w:rPr>
-          <w:rFonts w:cs="Arial"/>
-          <w:szCs w:val="24"/>
-        </w:rPr>
-        <w:t xml:space="preserve">. Entre los presentes el </w:t>
-      </w:r>
-      <w:r>
-        <w:rPr>
-          <w:rFonts w:cs="Arial"/>
-          <w:b/>
-          <w:szCs w:val="24"/>
-        </w:rPr>
-        <w:t>C. Jorge Arturo Molina Román</w:t>
-      </w:r>
-      <w:r>
-        <w:rPr>
-          <w:rFonts w:cs="Arial"/>
-          <w:szCs w:val="24"/>
-        </w:rPr>
-        <w:t xml:space="preserve"> y </w:t>
-      </w:r>
-      <w:r>
-        <w:rPr>
-          <w:rFonts w:cs="Arial"/>
-          <w:szCs w:val="24"/>
-        </w:rPr>
-        <w:t>por ellos</w:t>
-      </w:r>
-      <w:r>
-        <w:rPr>
-          <w:rFonts w:cs="Arial"/>
-          <w:b/>
-          <w:szCs w:val="24"/>
-        </w:rPr>
-        <w:t xml:space="preserve"> TSU.</w:t>
-      </w:r>
-      <w:r>
-        <w:rPr>
-          <w:rFonts w:cs="Arial"/>
-          <w:szCs w:val="24"/>
-        </w:rPr>
-        <w:t xml:space="preserve"> </w:t>
-      </w:r>
-      <w:r>
-        <w:rPr>
-          <w:rFonts w:cs="Arial"/>
-          <w:b/>
-          <w:szCs w:val="24"/>
-        </w:rPr>
-        <w:t xml:space="preserve">Francisco Javier Hernández </w:t>
-      </w:r>
-      <w:proofErr w:type="spellStart"/>
-      <w:r>
-        <w:rPr>
-          <w:rFonts w:cs="Arial"/>
-          <w:b/>
-          <w:szCs w:val="24"/>
-        </w:rPr>
-        <w:t>Hernández</w:t>
-      </w:r>
-      <w:proofErr w:type="spellEnd"/>
-      <w:r>
-        <w:rPr>
-          <w:rFonts w:cs="Arial"/>
-          <w:szCs w:val="24"/>
-        </w:rPr>
-        <w:t xml:space="preserve"> y el</w:t>
-      </w:r>
-      <w:r>
-        <w:rPr>
-          <w:rFonts w:cs="Arial"/>
-          <w:szCs w:val="24"/>
-        </w:rPr>
-        <w:t xml:space="preserve"> </w:t>
-      </w:r>
-      <w:r>
-        <w:rPr>
-          <w:rFonts w:cs="Arial"/>
-          <w:b/>
-          <w:szCs w:val="24"/>
-        </w:rPr>
-        <w:t>TSU. Gerardo Eduardo Pérez Mayorga</w:t>
-      </w:r>
-      <w:r>
-        <w:rPr>
-          <w:rFonts w:cs="Arial"/>
-          <w:szCs w:val="24"/>
-        </w:rPr>
-        <w:t xml:space="preserve"> </w:t>
-      </w:r>
-      <w:r>
-        <w:rPr>
-          <w:rFonts w:cs="Arial"/>
-          <w:szCs w:val="24"/>
-        </w:rPr>
-        <w:t>para la presentación del prototipo de la aplicación</w:t>
-      </w:r>
-      <w:r>
-        <w:rPr>
-          <w:rFonts w:cs="Arial"/>
-          <w:szCs w:val="24"/>
-        </w:rPr>
-        <w:t>:</w:t>
-      </w:r>
     </w:p>
     <w:p>
       <w:pPr>
@@ -181,13 +188,8 @@
         <w:t xml:space="preserve"> y f</w:t>
       </w:r>
       <w:r>
-        <w:t xml:space="preserve">irma de Project </w:t>
-      </w:r>
-      <w:proofErr w:type="spellStart"/>
-      <w:r>
-        <w:t>Charter</w:t>
-      </w:r>
-      <w:proofErr w:type="spellEnd"/>
+        <w:t>irma de Project Charter</w:t>
+      </w:r>
     </w:p>
     <w:p>
       <w:pPr>
@@ -278,18 +280,8 @@
           <w:b/>
           <w:szCs w:val="24"/>
         </w:rPr>
-        <w:t xml:space="preserve"> y firma de Project </w:t>
-      </w:r>
-      <w:proofErr w:type="spellStart"/>
-      <w:r>
-        <w:rPr>
-          <w:rFonts w:cs="Arial"/>
-          <w:b/>
-          <w:szCs w:val="24"/>
-        </w:rPr>
-        <w:t>Charter</w:t>
-      </w:r>
-      <w:proofErr w:type="spellEnd"/>
+        <w:t xml:space="preserve"> y firma de Project Charter</w:t>
+      </w:r>
     </w:p>
     <w:p>
       <w:pPr>
@@ -331,23 +323,98 @@
       <w:r>
         <w:t xml:space="preserve"> es la parte donde los amasadores se encargan de realizar el proceso de la creación de pan.</w:t>
       </w:r>
+    </w:p>
+    <w:p>
+      <w:pPr>
+        <w:pStyle w:val="Sinespaciado"/>
+        <w:spacing w:line="360" w:lineRule="auto"/>
+      </w:pPr>
     </w:p>
     <w:p>
       <w:pPr>
         <w:pStyle w:val="Sinespaciado"/>
         <w:keepNext/>
         <w:spacing w:line="360" w:lineRule="auto"/>
+        <w:ind w:left="1416" w:firstLine="708"/>
       </w:pPr>
       <w:r>
         <w:rPr>
           <w:noProof/>
-          <w:lang w:eastAsia="es-MX"/>
+          <w:lang w:eastAsia="zh-TW"/>
         </w:rPr>
         <w:lastRenderedPageBreak/>
+        <w:drawing>
+          <wp:anchor distT="0" distB="0" distL="114300" distR="114300" simplePos="0" relativeHeight="251658240" behindDoc="0" locked="0" layoutInCell="1" allowOverlap="1" wp14:anchorId="7B5218A6" wp14:editId="17889C1B">
+            <wp:simplePos x="0" y="0"/>
+            <wp:positionH relativeFrom="column">
+              <wp:posOffset>-104775</wp:posOffset>
+            </wp:positionH>
+            <wp:positionV relativeFrom="paragraph">
+              <wp:posOffset>144145</wp:posOffset>
+            </wp:positionV>
+            <wp:extent cx="1922780" cy="4008120"/>
+            <wp:effectExtent l="0" t="0" r="1270" b="0"/>
+            <wp:wrapSquare wrapText="bothSides"/>
+            <wp:docPr id="2" name="Imagen 2" descr="C:\Users\HuGo\Desktop\Captura.PNG"/>
+            <wp:cNvGraphicFramePr>
+              <a:graphicFrameLocks xmlns:a="http://schemas.openxmlformats.org/drawingml/2006/main" noChangeAspect="1"/>
+            </wp:cNvGraphicFramePr>
+            <a:graphic xmlns:a="http://schemas.openxmlformats.org/drawingml/2006/main">
+              <a:graphicData uri="http://schemas.openxmlformats.org/drawingml/2006/picture">
+                <pic:pic xmlns:pic="http://schemas.openxmlformats.org/drawingml/2006/picture">
+                  <pic:nvPicPr>
+                    <pic:cNvPr id="0" name="Picture 2" descr="C:\Users\HuGo\Desktop\Captura.PNG"/>
+                    <pic:cNvPicPr>
+                      <a:picLocks noChangeAspect="1" noChangeArrowheads="1"/>
+                    </pic:cNvPicPr>
+                  </pic:nvPicPr>
+                  <pic:blipFill>
+                    <a:blip r:embed="rId8">
+                      <a:extLst>
+                        <a:ext uri="{28A0092B-C50C-407E-A947-70E740481C1C}">
+                          <a14:useLocalDpi xmlns:a14="http://schemas.microsoft.com/office/drawing/2010/main" val="0"/>
+                        </a:ext>
+                      </a:extLst>
+                    </a:blip>
+                    <a:srcRect/>
+                    <a:stretch>
+                      <a:fillRect/>
+                    </a:stretch>
+                  </pic:blipFill>
+                  <pic:spPr bwMode="auto">
+                    <a:xfrm>
+                      <a:off x="0" y="0"/>
+                      <a:ext cx="1922780" cy="4008120"/>
+                    </a:xfrm>
+                    <a:prstGeom prst="rect">
+                      <a:avLst/>
+                    </a:prstGeom>
+                    <a:noFill/>
+                    <a:ln>
+                      <a:noFill/>
+                    </a:ln>
+                  </pic:spPr>
+                </pic:pic>
+              </a:graphicData>
+            </a:graphic>
+            <wp14:sizeRelH relativeFrom="page">
+              <wp14:pctWidth>0</wp14:pctWidth>
+            </wp14:sizeRelH>
+            <wp14:sizeRelV relativeFrom="page">
+              <wp14:pctHeight>0</wp14:pctHeight>
+            </wp14:sizeRelV>
+          </wp:anchor>
+        </w:drawing>
+      </w:r>
+      <w:r>
+        <w:rPr>
+          <w:noProof/>
+          <w:lang w:eastAsia="zh-TW"/>
+        </w:rPr>
         <mc:AlternateContent>
           <mc:Choice Requires="wps">
             <w:drawing>
-              <wp:anchor distT="0" distB="0" distL="114300" distR="114300" simplePos="0" relativeHeight="251660288" behindDoc="0" locked="0" layoutInCell="1" allowOverlap="1" wp14:anchorId="6F11F31D" wp14:editId="1EA88D15">
+              <wp:anchor distT="0" distB="0" distL="114300" distR="114300" simplePos="0" relativeHeight="251660288" behindDoc="0" locked="0" layoutInCell="1" allowOverlap="1" wp14:anchorId="0F5E5F3C" wp14:editId="3278406A">
                 <wp:simplePos x="0" y="0"/>
                 <wp:positionH relativeFrom="column">
                   <wp:posOffset>24765</wp:posOffset>
@@ -444,7 +511,7 @@
           </mc:Choice>
           <mc:Fallback>
             <w:pict>
-              <v:shapetype w14:anchorId="6F11F31D" id="_x0000_t202" coordsize="21600,21600" o:spt="202" path="m,l,21600r21600,l21600,xe">
+              <v:shapetype w14:anchorId="0F5E5F3C" id="_x0000_t202" coordsize="21600,21600" o:spt="202" path="m,l,21600r21600,l21600,xe">
                 <v:stroke joinstyle="miter"/>
                 <v:path gradientshapeok="t" o:connecttype="rect"/>
               </v:shapetype>
@@ -508,80 +575,12 @@
       <w:r>
         <w:rPr>
           <w:noProof/>
-          <w:lang w:eastAsia="es-MX"/>
-        </w:rPr>
-        <w:drawing>
-          <wp:anchor distT="0" distB="0" distL="114300" distR="114300" simplePos="0" relativeHeight="251658240" behindDoc="0" locked="0" layoutInCell="1" allowOverlap="1">
-            <wp:simplePos x="0" y="0"/>
-            <wp:positionH relativeFrom="column">
-              <wp:posOffset>-22860</wp:posOffset>
-            </wp:positionH>
-            <wp:positionV relativeFrom="paragraph">
-              <wp:posOffset>262255</wp:posOffset>
-            </wp:positionV>
-            <wp:extent cx="1905000" cy="3970020"/>
-            <wp:effectExtent l="0" t="0" r="0" b="0"/>
-            <wp:wrapSquare wrapText="bothSides"/>
-            <wp:docPr id="2" name="Imagen 2" descr="C:\Users\HuGo\Desktop\Captura.PNG"/>
-            <wp:cNvGraphicFramePr>
-              <a:graphicFrameLocks xmlns:a="http://schemas.openxmlformats.org/drawingml/2006/main" noChangeAspect="1"/>
-            </wp:cNvGraphicFramePr>
-            <a:graphic xmlns:a="http://schemas.openxmlformats.org/drawingml/2006/main">
-              <a:graphicData uri="http://schemas.openxmlformats.org/drawingml/2006/picture">
-                <pic:pic xmlns:pic="http://schemas.openxmlformats.org/drawingml/2006/picture">
-                  <pic:nvPicPr>
-                    <pic:cNvPr id="0" name="Picture 2" descr="C:\Users\HuGo\Desktop\Captura.PNG"/>
-                    <pic:cNvPicPr>
-                      <a:picLocks noChangeAspect="1" noChangeArrowheads="1"/>
-                    </pic:cNvPicPr>
-                  </pic:nvPicPr>
-                  <pic:blipFill>
-                    <a:blip r:embed="rId8">
-                      <a:extLst>
-                        <a:ext uri="{28A0092B-C50C-407E-A947-70E740481C1C}">
-                          <a14:useLocalDpi xmlns:a14="http://schemas.microsoft.com/office/drawing/2010/main" val="0"/>
-                        </a:ext>
-                      </a:extLst>
-                    </a:blip>
-                    <a:srcRect/>
-                    <a:stretch>
-                      <a:fillRect/>
-                    </a:stretch>
-                  </pic:blipFill>
-                  <pic:spPr bwMode="auto">
-                    <a:xfrm>
-                      <a:off x="0" y="0"/>
-                      <a:ext cx="1905000" cy="3970020"/>
-                    </a:xfrm>
-                    <a:prstGeom prst="rect">
-                      <a:avLst/>
-                    </a:prstGeom>
-                    <a:noFill/>
-                    <a:ln>
-                      <a:noFill/>
-                    </a:ln>
-                  </pic:spPr>
-                </pic:pic>
-              </a:graphicData>
-            </a:graphic>
-            <wp14:sizeRelH relativeFrom="page">
-              <wp14:pctWidth>0</wp14:pctWidth>
-            </wp14:sizeRelH>
-            <wp14:sizeRelV relativeFrom="page">
-              <wp14:pctHeight>0</wp14:pctHeight>
-            </wp14:sizeRelV>
-          </wp:anchor>
-        </w:drawing>
-      </w:r>
-      <w:r>
-        <w:rPr>
-          <w:noProof/>
-          <w:lang w:eastAsia="es-MX"/>
+          <w:lang w:eastAsia="zh-TW"/>
         </w:rPr>
         <w:drawing>
           <wp:inline distT="0" distB="0" distL="0" distR="0">
-            <wp:extent cx="1996925" cy="4236720"/>
-            <wp:effectExtent l="0" t="0" r="3810" b="0"/>
+            <wp:extent cx="1912620" cy="4057857"/>
+            <wp:effectExtent l="0" t="0" r="0" b="0"/>
             <wp:docPr id="1" name="Imagen 1" descr="C:\Users\HuGo\Desktop\Captura.PNG"/>
             <wp:cNvGraphicFramePr>
               <a:graphicFrameLocks xmlns:a="http://schemas.openxmlformats.org/drawingml/2006/main" noChangeAspect="1"/>
@@ -611,7 +610,7 @@
                   <pic:spPr bwMode="auto">
                     <a:xfrm>
                       <a:off x="0" y="0"/>
-                      <a:ext cx="2002505" cy="4248559"/>
+                      <a:ext cx="1926728" cy="4087790"/>
                     </a:xfrm>
                     <a:prstGeom prst="rect">
                       <a:avLst/>
@@ -631,6 +630,7 @@
     <w:p>
       <w:pPr>
         <w:pStyle w:val="Descripcin"/>
+        <w:ind w:firstLine="708"/>
       </w:pPr>
       <w:r>
         <w:t xml:space="preserve">Figura </w:t>
@@ -679,17 +679,21 @@
     <w:p>
       <w:pPr>
         <w:pStyle w:val="Sinespaciado"/>
+        <w:keepNext/>
         <w:spacing w:line="360" w:lineRule="auto"/>
-        <w:rPr>
-          <w:rFonts w:cs="Arial"/>
-          <w:szCs w:val="24"/>
-        </w:rPr>
-      </w:pPr>
-      <w:r>
-        <w:t>También s</w:t>
-      </w:r>
-      <w:r>
-        <w:t xml:space="preserve">e dio entrega del Project chárter al </w:t>
+      </w:pPr>
+    </w:p>
+    <w:p>
+      <w:pPr>
+        <w:pStyle w:val="Sinespaciado"/>
+        <w:spacing w:line="360" w:lineRule="auto"/>
+        <w:rPr>
+          <w:rFonts w:cs="Arial"/>
+          <w:szCs w:val="24"/>
+        </w:rPr>
+      </w:pPr>
+      <w:r>
+        <w:t xml:space="preserve">También se dio entrega del Project chárter al </w:t>
       </w:r>
       <w:r>
         <w:rPr>
@@ -731,7 +735,7 @@
       <w:r>
         <w:rPr>
           <w:noProof/>
-          <w:lang w:eastAsia="es-MX"/>
+          <w:lang w:eastAsia="zh-TW"/>
         </w:rPr>
         <w:drawing>
           <wp:inline distT="0" distB="0" distL="0" distR="0">
@@ -799,18 +803,10 @@
         </w:r>
       </w:fldSimple>
       <w:r>
-        <w:t xml:space="preserve"> Firma de Project </w:t>
-      </w:r>
-      <w:proofErr w:type="spellStart"/>
-      <w:r>
-        <w:t>Charter</w:t>
-      </w:r>
-      <w:proofErr w:type="spellEnd"/>
+        <w:t xml:space="preserve"> Firma de Project Charter</w:t>
+      </w:r>
     </w:p>
-    <w:p>
-      <w:bookmarkStart w:id="0" w:name="_GoBack"/>
-      <w:bookmarkEnd w:id="0"/>
-    </w:p>
+    <w:p/>
     <w:p>
       <w:pPr>
         <w:pStyle w:val="Sinespaciado"/>
@@ -863,7 +859,7 @@
           <w:rFonts w:cs="Arial"/>
           <w:szCs w:val="24"/>
         </w:rPr>
-        <w:t>El color del diseño no le agrado</w:t>
+        <w:t>El color del diseño de los prototipos fue uno de los puntos que el Sponsor sugirió cambiar.</w:t>
       </w:r>
     </w:p>
     <w:p>
@@ -884,7 +880,28 @@
           <w:rFonts w:cs="Arial"/>
           <w:szCs w:val="24"/>
         </w:rPr>
-        <w:t>Cambio de la estructura</w:t>
+        <w:t>Las estructuras de algunos procesos eran</w:t>
+      </w:r>
+      <w:r>
+        <w:rPr>
+          <w:rFonts w:cs="Arial"/>
+          <w:szCs w:val="24"/>
+        </w:rPr>
+        <w:t xml:space="preserve"> largos, de igual manera se sugirió un </w:t>
+      </w:r>
+      <w:r>
+        <w:rPr>
+          <w:rFonts w:cs="Arial"/>
+          <w:szCs w:val="24"/>
+        </w:rPr>
+        <w:t>cambio</w:t>
+      </w:r>
+      <w:r>
+        <w:rPr>
+          <w:rFonts w:cs="Arial"/>
+          <w:szCs w:val="24"/>
+        </w:rPr>
+        <w:t>.</w:t>
       </w:r>
     </w:p>
     <w:p>
@@ -934,6 +951,10 @@
     <w:p>
       <w:pPr>
         <w:pStyle w:val="Sinespaciado"/>
+        <w:numPr>
+          <w:ilvl w:val="0"/>
+          <w:numId w:val="32"/>
+        </w:numPr>
         <w:spacing w:line="360" w:lineRule="auto"/>
         <w:rPr>
           <w:rFonts w:cs="Arial"/>
@@ -945,7 +966,21 @@
           <w:rFonts w:cs="Arial"/>
           <w:szCs w:val="24"/>
         </w:rPr>
-        <w:t>El diseñador se encargara de realizar los cambios antes observador para</w:t>
+        <w:t xml:space="preserve">El diseñador se </w:t>
+      </w:r>
+      <w:r>
+        <w:rPr>
+          <w:rFonts w:cs="Arial"/>
+          <w:szCs w:val="24"/>
+        </w:rPr>
+        <w:t>encargará</w:t>
+      </w:r>
+      <w:r>
+        <w:rPr>
+          <w:rFonts w:cs="Arial"/>
+          <w:szCs w:val="24"/>
+        </w:rPr>
+        <w:t xml:space="preserve"> de realizar los cambios antes observador para</w:t>
       </w:r>
       <w:r>
         <w:rPr>
@@ -959,25 +994,126 @@
           <w:rFonts w:cs="Arial"/>
           <w:szCs w:val="24"/>
         </w:rPr>
-        <w:t xml:space="preserve"> 19 de Marzo de 2019 con el Project chárter. </w:t>
+        <w:t xml:space="preserve"> 19 de </w:t>
+      </w:r>
+      <w:r>
+        <w:rPr>
+          <w:rFonts w:cs="Arial"/>
+          <w:szCs w:val="24"/>
+        </w:rPr>
+        <w:t>marzo</w:t>
+      </w:r>
+      <w:r>
+        <w:rPr>
+          <w:rFonts w:cs="Arial"/>
+          <w:szCs w:val="24"/>
+        </w:rPr>
+        <w:t xml:space="preserve"> de 2019 con el Project </w:t>
+      </w:r>
+      <w:r>
+        <w:rPr>
+          <w:rFonts w:cs="Arial"/>
+          <w:szCs w:val="24"/>
+        </w:rPr>
+        <w:t>Manager</w:t>
+      </w:r>
+      <w:r>
+        <w:rPr>
+          <w:rFonts w:cs="Arial"/>
+          <w:szCs w:val="24"/>
+        </w:rPr>
+        <w:t xml:space="preserve">. </w:t>
       </w:r>
     </w:p>
     <w:p>
       <w:pPr>
         <w:pStyle w:val="Sinespaciado"/>
+        <w:numPr>
+          <w:ilvl w:val="0"/>
+          <w:numId w:val="32"/>
+        </w:numPr>
         <w:spacing w:line="360" w:lineRule="auto"/>
         <w:rPr>
           <w:rFonts w:cs="Arial"/>
           <w:szCs w:val="24"/>
         </w:rPr>
       </w:pPr>
+      <w:r>
+        <w:rPr>
+          <w:rFonts w:cs="Arial"/>
+          <w:szCs w:val="24"/>
+        </w:rPr>
+        <w:lastRenderedPageBreak/>
+        <w:t xml:space="preserve">El programador se comprometió a </w:t>
+      </w:r>
+      <w:r>
+        <w:rPr>
+          <w:rFonts w:cs="Arial"/>
+          <w:szCs w:val="24"/>
+        </w:rPr>
+        <w:t>reducir</w:t>
+      </w:r>
+      <w:r>
+        <w:rPr>
+          <w:rFonts w:cs="Arial"/>
+          <w:szCs w:val="24"/>
+        </w:rPr>
+        <w:t xml:space="preserve"> algunos procesos para la fecha del 25 de m</w:t>
+      </w:r>
+      <w:r>
+        <w:rPr>
+          <w:rFonts w:cs="Arial"/>
+          <w:szCs w:val="24"/>
+        </w:rPr>
+        <w:t xml:space="preserve">arzo </w:t>
+      </w:r>
+      <w:r>
+        <w:rPr>
+          <w:rFonts w:cs="Arial"/>
+          <w:szCs w:val="24"/>
+        </w:rPr>
+        <w:t>y pasarlo a revisión al Project Manager</w:t>
+      </w:r>
+      <w:r>
+        <w:rPr>
+          <w:rFonts w:cs="Arial"/>
+          <w:szCs w:val="24"/>
+        </w:rPr>
+        <w:t>.</w:t>
+      </w:r>
     </w:p>
     <w:p>
       <w:pPr>
+        <w:pStyle w:val="Sinespaciado"/>
         <w:spacing w:line="360" w:lineRule="auto"/>
         <w:rPr>
           <w:rFonts w:cs="Arial"/>
           <w:szCs w:val="24"/>
+        </w:rPr>
+      </w:pPr>
+    </w:p>
+    <w:p>
+      <w:pPr>
+        <w:jc w:val="left"/>
+        <w:rPr>
+          <w:rFonts w:cs="Arial"/>
+          <w:szCs w:val="24"/>
+        </w:rPr>
+      </w:pPr>
+      <w:r>
+        <w:rPr>
+          <w:rFonts w:cs="Arial"/>
+          <w:szCs w:val="24"/>
+        </w:rPr>
+        <w:br w:type="page"/>
+      </w:r>
+    </w:p>
+    <w:p>
+      <w:pPr>
+        <w:spacing w:line="360" w:lineRule="auto"/>
+        <w:rPr>
+          <w:rFonts w:cs="Arial"/>
+          <w:szCs w:val="24"/>
           <w:lang w:val="es-ES"/>
         </w:rPr>
       </w:pPr>
@@ -986,6 +1122,7 @@
           <w:rFonts w:cs="Arial"/>
           <w:szCs w:val="24"/>
         </w:rPr>
+        <w:lastRenderedPageBreak/>
         <w:t>La reunión fue c</w:t>
       </w:r>
       <w:r>
@@ -1000,7 +1137,28 @@
           <w:rFonts w:cs="Arial"/>
           <w:szCs w:val="24"/>
         </w:rPr>
-        <w:t xml:space="preserve">cluida con éxito siendo las 12:35 </w:t>
+        <w:t>cluida con éxito siendo las 11</w:t>
+      </w:r>
+      <w:r>
+        <w:rPr>
+          <w:rFonts w:cs="Arial"/>
+          <w:szCs w:val="24"/>
+        </w:rPr>
+        <w:t>:</w:t>
+      </w:r>
+      <w:r>
+        <w:rPr>
+          <w:rFonts w:cs="Arial"/>
+          <w:szCs w:val="24"/>
+        </w:rPr>
+        <w:t>1</w:t>
+      </w:r>
+      <w:r>
+        <w:rPr>
+          <w:rFonts w:cs="Arial"/>
+          <w:szCs w:val="24"/>
+        </w:rPr>
+        <w:t xml:space="preserve">5 </w:t>
       </w:r>
       <w:r>
         <w:rPr>
@@ -1129,27 +1287,7 @@
                 <w:u w:val="single"/>
                 <w:lang w:val="en-US"/>
               </w:rPr>
-              <w:t xml:space="preserve">Hernández </w:t>
-            </w:r>
-            <w:proofErr w:type="spellStart"/>
-            <w:r>
-              <w:rPr>
-                <w:rFonts w:cs="Arial"/>
-                <w:szCs w:val="24"/>
-                <w:u w:val="single"/>
-                <w:lang w:val="en-US"/>
-              </w:rPr>
-              <w:t>Hernández</w:t>
-            </w:r>
-            <w:proofErr w:type="spellEnd"/>
-            <w:r>
-              <w:rPr>
-                <w:rFonts w:cs="Arial"/>
-                <w:szCs w:val="24"/>
-                <w:u w:val="single"/>
-                <w:lang w:val="en-US"/>
-              </w:rPr>
-              <w:t xml:space="preserve"> Francisco Javier</w:t>
+              <w:t>Hernández Hernández Francisco Javier</w:t>
             </w:r>
           </w:p>
           <w:p>
@@ -1203,12 +1341,14 @@
               <w:rPr>
                 <w:rFonts w:cs="Arial"/>
                 <w:szCs w:val="24"/>
+                <w:lang w:val="en-US"/>
               </w:rPr>
             </w:pPr>
             <w:r>
               <w:rPr>
                 <w:rFonts w:cs="Arial"/>
                 <w:szCs w:val="24"/>
+                <w:lang w:val="en-US"/>
               </w:rPr>
               <w:t xml:space="preserve"> </w:t>
             </w:r>
@@ -1248,35 +1388,68 @@
                 <w:szCs w:val="24"/>
               </w:rPr>
             </w:pPr>
-            <w:proofErr w:type="spellStart"/>
             <w:r>
               <w:rPr>
                 <w:rFonts w:cs="Arial"/>
                 <w:szCs w:val="24"/>
               </w:rPr>
-              <w:t>Program</w:t>
+              <w:t>Program Manger</w:t>
             </w:r>
-            <w:proofErr w:type="spellEnd"/>
+          </w:p>
+          <w:p/>
+          <w:p/>
+          <w:p/>
+        </w:tc>
+      </w:tr>
+      <w:tr>
+        <w:trPr>
+          <w:trHeight w:val="1607"/>
+        </w:trPr>
+        <w:tc>
+          <w:tcPr>
+            <w:tcW w:w="8838" w:type="dxa"/>
+            <w:gridSpan w:val="2"/>
+          </w:tcPr>
+          <w:p>
+            <w:pPr>
+              <w:pStyle w:val="Sinespaciado"/>
+              <w:spacing w:line="360" w:lineRule="auto"/>
+              <w:jc w:val="center"/>
+              <w:rPr>
+                <w:rFonts w:cs="Arial"/>
+                <w:szCs w:val="24"/>
+                <w:u w:val="single"/>
+              </w:rPr>
+            </w:pPr>
+            <w:r>
+              <w:rPr>
+                <w:rFonts w:cs="Arial"/>
+                <w:szCs w:val="24"/>
+                <w:u w:val="single"/>
+              </w:rPr>
+              <w:t>Víctor Hugo Méndez Martínez</w:t>
+            </w:r>
+          </w:p>
+          <w:p>
+            <w:pPr>
+              <w:pStyle w:val="Sinespaciado"/>
+              <w:spacing w:line="360" w:lineRule="auto"/>
+              <w:jc w:val="center"/>
+              <w:rPr>
+                <w:rFonts w:cs="Arial"/>
+                <w:szCs w:val="24"/>
+              </w:rPr>
+            </w:pPr>
             <w:r>
               <w:rPr>
                 <w:rFonts w:cs="Arial"/>
                 <w:szCs w:val="24"/>
               </w:rPr>
-              <w:t xml:space="preserve"> </w:t>
+              <w:t>Diseñador</w:t>
             </w:r>
-            <w:proofErr w:type="spellStart"/>
-            <w:r>
-              <w:rPr>
-                <w:rFonts w:cs="Arial"/>
-                <w:szCs w:val="24"/>
-              </w:rPr>
-              <w:t>Manger</w:t>
-            </w:r>
-            <w:proofErr w:type="spellEnd"/>
+            <w:bookmarkStart w:id="0" w:name="_GoBack"/>
+            <w:bookmarkEnd w:id="0"/>
           </w:p>
-          <w:p/>
-          <w:p/>
-          <w:p/>
         </w:tc>
       </w:tr>
     </w:tbl>
@@ -1342,7 +1515,7 @@
 </file>
 
 <file path=word/endnotes.xml><?xml version="1.0" encoding="utf-8"?>
-<w:endnotes xmlns:wpc="http://schemas.microsoft.com/office/word/2010/wordprocessingCanvas" xmlns:mc="http://schemas.openxmlformats.org/markup-compatibility/2006" xmlns:o="urn:schemas-microsoft-com:office:office" xmlns:r="http://schemas.openxmlformats.org/officeDocument/2006/relationships" xmlns:m="http://schemas.openxmlformats.org/officeDocument/2006/math" xmlns:v="urn:schemas-microsoft-com:vml" xmlns:wp14="http://schemas.microsoft.com/office/word/2010/wordprocessingDrawing" xmlns:wp="http://schemas.openxmlformats.org/drawingml/2006/wordprocessingDrawing" xmlns:w10="urn:schemas-microsoft-com:office:word" xmlns:w="http://schemas.openxmlformats.org/wordprocessingml/2006/main" xmlns:w14="http://schemas.microsoft.com/office/word/2010/wordml" xmlns:w15="http://schemas.microsoft.com/office/word/2012/wordml" xmlns:wpg="http://schemas.microsoft.com/office/word/2010/wordprocessingGroup" xmlns:wpi="http://schemas.microsoft.com/office/word/2010/wordprocessingInk" xmlns:wne="http://schemas.microsoft.com/office/word/2006/wordml" xmlns:wps="http://schemas.microsoft.com/office/word/2010/wordprocessingShape" mc:Ignorable="w14 w15 wp14">
+<w:endnotes xmlns:wpc="http://schemas.microsoft.com/office/word/2010/wordprocessingCanvas" xmlns:cx="http://schemas.microsoft.com/office/drawing/2014/chartex" xmlns:mc="http://schemas.openxmlformats.org/markup-compatibility/2006" xmlns:o="urn:schemas-microsoft-com:office:office" xmlns:r="http://schemas.openxmlformats.org/officeDocument/2006/relationships" xmlns:m="http://schemas.openxmlformats.org/officeDocument/2006/math" xmlns:v="urn:schemas-microsoft-com:vml" xmlns:wp14="http://schemas.microsoft.com/office/word/2010/wordprocessingDrawing" xmlns:wp="http://schemas.openxmlformats.org/drawingml/2006/wordprocessingDrawing" xmlns:w10="urn:schemas-microsoft-com:office:word" xmlns:w="http://schemas.openxmlformats.org/wordprocessingml/2006/main" xmlns:w14="http://schemas.microsoft.com/office/word/2010/wordml" xmlns:w15="http://schemas.microsoft.com/office/word/2012/wordml" xmlns:w16se="http://schemas.microsoft.com/office/word/2015/wordml/symex" xmlns:wpg="http://schemas.microsoft.com/office/word/2010/wordprocessingGroup" xmlns:wpi="http://schemas.microsoft.com/office/word/2010/wordprocessingInk" xmlns:wne="http://schemas.microsoft.com/office/word/2006/wordml" xmlns:wps="http://schemas.microsoft.com/office/word/2010/wordprocessingShape" mc:Ignorable="w14 w15 w16se wp14">
   <w:endnote w:type="separator" w:id="-1">
     <w:p>
       <w:pPr>
@@ -1367,7 +1540,7 @@
 </file>
 
 <file path=word/footer1.xml><?xml version="1.0" encoding="utf-8"?>
-<w:ftr xmlns:wpc="http://schemas.microsoft.com/office/word/2010/wordprocessingCanvas" xmlns:mc="http://schemas.openxmlformats.org/markup-compatibility/2006" xmlns:o="urn:schemas-microsoft-com:office:office" xmlns:r="http://schemas.openxmlformats.org/officeDocument/2006/relationships" xmlns:m="http://schemas.openxmlformats.org/officeDocument/2006/math" xmlns:v="urn:schemas-microsoft-com:vml" xmlns:wp14="http://schemas.microsoft.com/office/word/2010/wordprocessingDrawing" xmlns:wp="http://schemas.openxmlformats.org/drawingml/2006/wordprocessingDrawing" xmlns:w10="urn:schemas-microsoft-com:office:word" xmlns:w="http://schemas.openxmlformats.org/wordprocessingml/2006/main" xmlns:w14="http://schemas.microsoft.com/office/word/2010/wordml" xmlns:w15="http://schemas.microsoft.com/office/word/2012/wordml" xmlns:wpg="http://schemas.microsoft.com/office/word/2010/wordprocessingGroup" xmlns:wpi="http://schemas.microsoft.com/office/word/2010/wordprocessingInk" xmlns:wne="http://schemas.microsoft.com/office/word/2006/wordml" xmlns:wps="http://schemas.microsoft.com/office/word/2010/wordprocessingShape" mc:Ignorable="w14 w15 wp14">
+<w:ftr xmlns:wpc="http://schemas.microsoft.com/office/word/2010/wordprocessingCanvas" xmlns:cx="http://schemas.microsoft.com/office/drawing/2014/chartex" xmlns:mc="http://schemas.openxmlformats.org/markup-compatibility/2006" xmlns:o="urn:schemas-microsoft-com:office:office" xmlns:r="http://schemas.openxmlformats.org/officeDocument/2006/relationships" xmlns:m="http://schemas.openxmlformats.org/officeDocument/2006/math" xmlns:v="urn:schemas-microsoft-com:vml" xmlns:wp14="http://schemas.microsoft.com/office/word/2010/wordprocessingDrawing" xmlns:wp="http://schemas.openxmlformats.org/drawingml/2006/wordprocessingDrawing" xmlns:w10="urn:schemas-microsoft-com:office:word" xmlns:w="http://schemas.openxmlformats.org/wordprocessingml/2006/main" xmlns:w14="http://schemas.microsoft.com/office/word/2010/wordml" xmlns:w15="http://schemas.microsoft.com/office/word/2012/wordml" xmlns:w16se="http://schemas.microsoft.com/office/word/2015/wordml/symex" xmlns:wpg="http://schemas.microsoft.com/office/word/2010/wordprocessingGroup" xmlns:wpi="http://schemas.microsoft.com/office/word/2010/wordprocessingInk" xmlns:wne="http://schemas.microsoft.com/office/word/2006/wordml" xmlns:wps="http://schemas.microsoft.com/office/word/2010/wordprocessingShape" mc:Ignorable="w14 w15 w16se wp14">
   <w:p>
     <w:pPr>
       <w:pStyle w:val="Piedepgina"/>
@@ -1375,7 +1548,7 @@
     <w:r>
       <w:rPr>
         <w:noProof/>
-        <w:lang w:eastAsia="es-MX"/>
+        <w:lang w:eastAsia="zh-TW"/>
       </w:rPr>
       <mc:AlternateContent>
         <mc:Choice Requires="wps">
@@ -1435,7 +1608,7 @@
             </wp:anchor>
           </w:drawing>
         </mc:Choice>
-        <mc:Fallback xmlns:cx="http://schemas.microsoft.com/office/drawing/2014/chartex" xmlns:w16se="http://schemas.microsoft.com/office/word/2015/wordml/symex">
+        <mc:Fallback>
           <w:pict>
             <v:shapetype w14:anchorId="4F3C11B0" id="_x0000_t114" coordsize="21600,21600" o:spt="114" path="m,20172v945,400,1887,628,2795,913c3587,21312,4342,21370,5060,21597v2037,,2567,-227,3095,-285c8722,21197,9325,20970,9855,20800v490,-228,945,-400,1472,-740c11817,19887,12347,19660,12875,19375v567,-228,1095,-513,1700,-740c15177,18462,15782,18122,16537,17950v718,-113,1398,-398,2228,-513c19635,17437,20577,17322,21597,17322l21597,,,xe">
               <v:stroke joinstyle="miter"/>
@@ -1456,7 +1629,7 @@
 </file>
 
 <file path=word/footnotes.xml><?xml version="1.0" encoding="utf-8"?>
-<w:footnotes xmlns:wpc="http://schemas.microsoft.com/office/word/2010/wordprocessingCanvas" xmlns:mc="http://schemas.openxmlformats.org/markup-compatibility/2006" xmlns:o="urn:schemas-microsoft-com:office:office" xmlns:r="http://schemas.openxmlformats.org/officeDocument/2006/relationships" xmlns:m="http://schemas.openxmlformats.org/officeDocument/2006/math" xmlns:v="urn:schemas-microsoft-com:vml" xmlns:wp14="http://schemas.microsoft.com/office/word/2010/wordprocessingDrawing" xmlns:wp="http://schemas.openxmlformats.org/drawingml/2006/wordprocessingDrawing" xmlns:w10="urn:schemas-microsoft-com:office:word" xmlns:w="http://schemas.openxmlformats.org/wordprocessingml/2006/main" xmlns:w14="http://schemas.microsoft.com/office/word/2010/wordml" xmlns:w15="http://schemas.microsoft.com/office/word/2012/wordml" xmlns:wpg="http://schemas.microsoft.com/office/word/2010/wordprocessingGroup" xmlns:wpi="http://schemas.microsoft.com/office/word/2010/wordprocessingInk" xmlns:wne="http://schemas.microsoft.com/office/word/2006/wordml" xmlns:wps="http://schemas.microsoft.com/office/word/2010/wordprocessingShape" mc:Ignorable="w14 w15 wp14">
+<w:footnotes xmlns:wpc="http://schemas.microsoft.com/office/word/2010/wordprocessingCanvas" xmlns:cx="http://schemas.microsoft.com/office/drawing/2014/chartex" xmlns:mc="http://schemas.openxmlformats.org/markup-compatibility/2006" xmlns:o="urn:schemas-microsoft-com:office:office" xmlns:r="http://schemas.openxmlformats.org/officeDocument/2006/relationships" xmlns:m="http://schemas.openxmlformats.org/officeDocument/2006/math" xmlns:v="urn:schemas-microsoft-com:vml" xmlns:wp14="http://schemas.microsoft.com/office/word/2010/wordprocessingDrawing" xmlns:wp="http://schemas.openxmlformats.org/drawingml/2006/wordprocessingDrawing" xmlns:w10="urn:schemas-microsoft-com:office:word" xmlns:w="http://schemas.openxmlformats.org/wordprocessingml/2006/main" xmlns:w14="http://schemas.microsoft.com/office/word/2010/wordml" xmlns:w15="http://schemas.microsoft.com/office/word/2012/wordml" xmlns:w16se="http://schemas.microsoft.com/office/word/2015/wordml/symex" xmlns:wpg="http://schemas.microsoft.com/office/word/2010/wordprocessingGroup" xmlns:wpi="http://schemas.microsoft.com/office/word/2010/wordprocessingInk" xmlns:wne="http://schemas.microsoft.com/office/word/2006/wordml" xmlns:wps="http://schemas.microsoft.com/office/word/2010/wordprocessingShape" mc:Ignorable="w14 w15 w16se wp14">
   <w:footnote w:type="separator" w:id="-1">
     <w:p>
       <w:pPr>
@@ -1481,7 +1654,7 @@
 </file>
 
 <file path=word/header1.xml><?xml version="1.0" encoding="utf-8"?>
-<w:hdr xmlns:wpc="http://schemas.microsoft.com/office/word/2010/wordprocessingCanvas" xmlns:mc="http://schemas.openxmlformats.org/markup-compatibility/2006" xmlns:o="urn:schemas-microsoft-com:office:office" xmlns:r="http://schemas.openxmlformats.org/officeDocument/2006/relationships" xmlns:m="http://schemas.openxmlformats.org/officeDocument/2006/math" xmlns:v="urn:schemas-microsoft-com:vml" xmlns:wp14="http://schemas.microsoft.com/office/word/2010/wordprocessingDrawing" xmlns:wp="http://schemas.openxmlformats.org/drawingml/2006/wordprocessingDrawing" xmlns:w10="urn:schemas-microsoft-com:office:word" xmlns:w="http://schemas.openxmlformats.org/wordprocessingml/2006/main" xmlns:w14="http://schemas.microsoft.com/office/word/2010/wordml" xmlns:w15="http://schemas.microsoft.com/office/word/2012/wordml" xmlns:wpg="http://schemas.microsoft.com/office/word/2010/wordprocessingGroup" xmlns:wpi="http://schemas.microsoft.com/office/word/2010/wordprocessingInk" xmlns:wne="http://schemas.microsoft.com/office/word/2006/wordml" xmlns:wps="http://schemas.microsoft.com/office/word/2010/wordprocessingShape" mc:Ignorable="w14 w15 wp14">
+<w:hdr xmlns:wpc="http://schemas.microsoft.com/office/word/2010/wordprocessingCanvas" xmlns:cx="http://schemas.microsoft.com/office/drawing/2014/chartex" xmlns:mc="http://schemas.openxmlformats.org/markup-compatibility/2006" xmlns:o="urn:schemas-microsoft-com:office:office" xmlns:r="http://schemas.openxmlformats.org/officeDocument/2006/relationships" xmlns:m="http://schemas.openxmlformats.org/officeDocument/2006/math" xmlns:v="urn:schemas-microsoft-com:vml" xmlns:wp14="http://schemas.microsoft.com/office/word/2010/wordprocessingDrawing" xmlns:wp="http://schemas.openxmlformats.org/drawingml/2006/wordprocessingDrawing" xmlns:w10="urn:schemas-microsoft-com:office:word" xmlns:w="http://schemas.openxmlformats.org/wordprocessingml/2006/main" xmlns:w14="http://schemas.microsoft.com/office/word/2010/wordml" xmlns:w15="http://schemas.microsoft.com/office/word/2012/wordml" xmlns:w16se="http://schemas.microsoft.com/office/word/2015/wordml/symex" xmlns:wpg="http://schemas.microsoft.com/office/word/2010/wordprocessingGroup" xmlns:wpi="http://schemas.microsoft.com/office/word/2010/wordprocessingInk" xmlns:wne="http://schemas.microsoft.com/office/word/2006/wordml" xmlns:wps="http://schemas.microsoft.com/office/word/2010/wordprocessingShape" mc:Ignorable="w14 w15 w16se wp14">
   <w:p>
     <w:pPr>
       <w:pStyle w:val="Encabezado"/>
@@ -1493,7 +1666,7 @@
     <w:r>
       <w:rPr>
         <w:noProof/>
-        <w:lang w:eastAsia="es-MX"/>
+        <w:lang w:eastAsia="zh-TW"/>
       </w:rPr>
       <w:drawing>
         <wp:anchor distT="0" distB="0" distL="114300" distR="114300" simplePos="0" relativeHeight="251687936" behindDoc="0" locked="0" layoutInCell="1" allowOverlap="1" wp14:anchorId="09417336" wp14:editId="2EEDA773">
@@ -1565,7 +1738,7 @@
     <w:r>
       <w:rPr>
         <w:noProof/>
-        <w:lang w:eastAsia="es-MX"/>
+        <w:lang w:eastAsia="zh-TW"/>
       </w:rPr>
       <w:drawing>
         <wp:anchor distT="0" distB="0" distL="114300" distR="114300" simplePos="0" relativeHeight="251686912" behindDoc="0" locked="0" layoutInCell="1" allowOverlap="1" wp14:anchorId="6E3DAF88" wp14:editId="4F83DC8E">
@@ -1636,7 +1809,7 @@
     <w:r>
       <w:rPr>
         <w:noProof/>
-        <w:lang w:eastAsia="es-MX"/>
+        <w:lang w:eastAsia="zh-TW"/>
       </w:rPr>
       <w:drawing>
         <wp:anchor distT="0" distB="0" distL="114300" distR="114300" simplePos="0" relativeHeight="251689984" behindDoc="0" locked="0" layoutInCell="1" allowOverlap="1" wp14:anchorId="10B12003" wp14:editId="7625C032">
@@ -1704,7 +1877,7 @@
     <w:r>
       <w:rPr>
         <w:noProof/>
-        <w:lang w:eastAsia="es-MX"/>
+        <w:lang w:eastAsia="zh-TW"/>
       </w:rPr>
       <mc:AlternateContent>
         <mc:Choice Requires="wps">
@@ -1764,7 +1937,7 @@
             </wp:anchor>
           </w:drawing>
         </mc:Choice>
-        <mc:Fallback xmlns:cx="http://schemas.microsoft.com/office/drawing/2014/chartex" xmlns:w16se="http://schemas.microsoft.com/office/word/2015/wordml/symex">
+        <mc:Fallback>
           <w:pict>
             <v:shapetype w14:anchorId="55B81999" id="_x0000_t114" coordsize="21600,21600" o:spt="114" path="m,20172v945,400,1887,628,2795,913c3587,21312,4342,21370,5060,21597v2037,,2567,-227,3095,-285c8722,21197,9325,20970,9855,20800v490,-228,945,-400,1472,-740c11817,19887,12347,19660,12875,19375v567,-228,1095,-513,1700,-740c15177,18462,15782,18122,16537,17950v718,-113,1398,-398,2228,-513c19635,17437,20577,17322,21597,17322l21597,,,xe">
               <v:stroke joinstyle="miter"/>
@@ -1790,7 +1963,7 @@
 </file>
 
 <file path=word/numbering.xml><?xml version="1.0" encoding="utf-8"?>
-<w:numbering xmlns:wpc="http://schemas.microsoft.com/office/word/2010/wordprocessingCanvas" xmlns:mc="http://schemas.openxmlformats.org/markup-compatibility/2006" xmlns:o="urn:schemas-microsoft-com:office:office" xmlns:r="http://schemas.openxmlformats.org/officeDocument/2006/relationships" xmlns:m="http://schemas.openxmlformats.org/officeDocument/2006/math" xmlns:v="urn:schemas-microsoft-com:vml" xmlns:wp14="http://schemas.microsoft.com/office/word/2010/wordprocessingDrawing" xmlns:wp="http://schemas.openxmlformats.org/drawingml/2006/wordprocessingDrawing" xmlns:w10="urn:schemas-microsoft-com:office:word" xmlns:w="http://schemas.openxmlformats.org/wordprocessingml/2006/main" xmlns:w14="http://schemas.microsoft.com/office/word/2010/wordml" xmlns:w15="http://schemas.microsoft.com/office/word/2012/wordml" xmlns:wpg="http://schemas.microsoft.com/office/word/2010/wordprocessingGroup" xmlns:wpi="http://schemas.microsoft.com/office/word/2010/wordprocessingInk" xmlns:wne="http://schemas.microsoft.com/office/word/2006/wordml" xmlns:wps="http://schemas.microsoft.com/office/word/2010/wordprocessingShape" mc:Ignorable="w14 w15 wp14">
+<w:numbering xmlns:wpc="http://schemas.microsoft.com/office/word/2010/wordprocessingCanvas" xmlns:cx="http://schemas.microsoft.com/office/drawing/2014/chartex" xmlns:mc="http://schemas.openxmlformats.org/markup-compatibility/2006" xmlns:o="urn:schemas-microsoft-com:office:office" xmlns:r="http://schemas.openxmlformats.org/officeDocument/2006/relationships" xmlns:m="http://schemas.openxmlformats.org/officeDocument/2006/math" xmlns:v="urn:schemas-microsoft-com:vml" xmlns:wp14="http://schemas.microsoft.com/office/word/2010/wordprocessingDrawing" xmlns:wp="http://schemas.openxmlformats.org/drawingml/2006/wordprocessingDrawing" xmlns:w10="urn:schemas-microsoft-com:office:word" xmlns:w="http://schemas.openxmlformats.org/wordprocessingml/2006/main" xmlns:w14="http://schemas.microsoft.com/office/word/2010/wordml" xmlns:w15="http://schemas.microsoft.com/office/word/2012/wordml" xmlns:w16se="http://schemas.microsoft.com/office/word/2015/wordml/symex" xmlns:wpg="http://schemas.microsoft.com/office/word/2010/wordprocessingGroup" xmlns:wpi="http://schemas.microsoft.com/office/word/2010/wordprocessingInk" xmlns:wne="http://schemas.microsoft.com/office/word/2006/wordml" xmlns:wps="http://schemas.microsoft.com/office/word/2010/wordprocessingShape" mc:Ignorable="w14 w15 w16se wp14">
   <w:abstractNum w:abstractNumId="0" w15:restartNumberingAfterBreak="0">
     <w:nsid w:val="041C528F"/>
     <w:multiLevelType w:val="hybridMultilevel"/>
@@ -3867,6 +4040,119 @@
     </w:lvl>
   </w:abstractNum>
   <w:abstractNum w:abstractNumId="19" w15:restartNumberingAfterBreak="0">
+    <w:nsid w:val="3B270879"/>
+    <w:multiLevelType w:val="hybridMultilevel"/>
+    <w:tmpl w:val="720A52C6"/>
+    <w:lvl w:ilvl="0" w:tplc="080A0001">
+      <w:start w:val="1"/>
+      <w:numFmt w:val="bullet"/>
+      <w:lvlText w:val=""/>
+      <w:lvlJc w:val="left"/>
+      <w:pPr>
+        <w:ind w:left="720" w:hanging="360"/>
+      </w:pPr>
+      <w:rPr>
+        <w:rFonts w:ascii="Symbol" w:hAnsi="Symbol" w:hint="default"/>
+      </w:rPr>
+    </w:lvl>
+    <w:lvl w:ilvl="1" w:tplc="080A0003" w:tentative="1">
+      <w:start w:val="1"/>
+      <w:numFmt w:val="bullet"/>
+      <w:lvlText w:val="o"/>
+      <w:lvlJc w:val="left"/>
+      <w:pPr>
+        <w:ind w:left="1440" w:hanging="360"/>
+      </w:pPr>
+      <w:rPr>
+        <w:rFonts w:ascii="Courier New" w:hAnsi="Courier New" w:cs="Courier New" w:hint="default"/>
+      </w:rPr>
+    </w:lvl>
+    <w:lvl w:ilvl="2" w:tplc="080A0005" w:tentative="1">
+      <w:start w:val="1"/>
+      <w:numFmt w:val="bullet"/>
+      <w:lvlText w:val=""/>
+      <w:lvlJc w:val="left"/>
+      <w:pPr>
+        <w:ind w:left="2160" w:hanging="360"/>
+      </w:pPr>
+      <w:rPr>
+        <w:rFonts w:ascii="Wingdings" w:hAnsi="Wingdings" w:hint="default"/>
+      </w:rPr>
+    </w:lvl>
+    <w:lvl w:ilvl="3" w:tplc="080A0001" w:tentative="1">
+      <w:start w:val="1"/>
+      <w:numFmt w:val="bullet"/>
+      <w:lvlText w:val=""/>
+      <w:lvlJc w:val="left"/>
+      <w:pPr>
+        <w:ind w:left="2880" w:hanging="360"/>
+      </w:pPr>
+      <w:rPr>
+        <w:rFonts w:ascii="Symbol" w:hAnsi="Symbol" w:hint="default"/>
+      </w:rPr>
+    </w:lvl>
+    <w:lvl w:ilvl="4" w:tplc="080A0003" w:tentative="1">
+      <w:start w:val="1"/>
+      <w:numFmt w:val="bullet"/>
+      <w:lvlText w:val="o"/>
+      <w:lvlJc w:val="left"/>
+      <w:pPr>
+        <w:ind w:left="3600" w:hanging="360"/>
+      </w:pPr>
+      <w:rPr>
+        <w:rFonts w:ascii="Courier New" w:hAnsi="Courier New" w:cs="Courier New" w:hint="default"/>
+      </w:rPr>
+    </w:lvl>
+    <w:lvl w:ilvl="5" w:tplc="080A0005" w:tentative="1">
+      <w:start w:val="1"/>
+      <w:numFmt w:val="bullet"/>
+      <w:lvlText w:val=""/>
+      <w:lvlJc w:val="left"/>
+      <w:pPr>
+        <w:ind w:left="4320" w:hanging="360"/>
+      </w:pPr>
+      <w:rPr>
+        <w:rFonts w:ascii="Wingdings" w:hAnsi="Wingdings" w:hint="default"/>
+      </w:rPr>
+    </w:lvl>
+    <w:lvl w:ilvl="6" w:tplc="080A0001" w:tentative="1">
+      <w:start w:val="1"/>
+      <w:numFmt w:val="bullet"/>
+      <w:lvlText w:val=""/>
+      <w:lvlJc w:val="left"/>
+      <w:pPr>
+        <w:ind w:left="5040" w:hanging="360"/>
+      </w:pPr>
+      <w:rPr>
+        <w:rFonts w:ascii="Symbol" w:hAnsi="Symbol" w:hint="default"/>
+      </w:rPr>
+    </w:lvl>
+    <w:lvl w:ilvl="7" w:tplc="080A0003" w:tentative="1">
+      <w:start w:val="1"/>
+      <w:numFmt w:val="bullet"/>
+      <w:lvlText w:val="o"/>
+      <w:lvlJc w:val="left"/>
+      <w:pPr>
+        <w:ind w:left="5760" w:hanging="360"/>
+      </w:pPr>
+      <w:rPr>
+        <w:rFonts w:ascii="Courier New" w:hAnsi="Courier New" w:cs="Courier New" w:hint="default"/>
+      </w:rPr>
+    </w:lvl>
+    <w:lvl w:ilvl="8" w:tplc="080A0005" w:tentative="1">
+      <w:start w:val="1"/>
+      <w:numFmt w:val="bullet"/>
+      <w:lvlText w:val=""/>
+      <w:lvlJc w:val="left"/>
+      <w:pPr>
+        <w:ind w:left="6480" w:hanging="360"/>
+      </w:pPr>
+      <w:rPr>
+        <w:rFonts w:ascii="Wingdings" w:hAnsi="Wingdings" w:hint="default"/>
+      </w:rPr>
+    </w:lvl>
+  </w:abstractNum>
+  <w:abstractNum w:abstractNumId="20" w15:restartNumberingAfterBreak="0">
     <w:nsid w:val="3D436B37"/>
     <w:multiLevelType w:val="hybridMultilevel"/>
     <w:tmpl w:val="FF62FDAE"/>
@@ -3955,7 +4241,7 @@
       </w:pPr>
     </w:lvl>
   </w:abstractNum>
-  <w:abstractNum w:abstractNumId="20" w15:restartNumberingAfterBreak="0">
+  <w:abstractNum w:abstractNumId="21" w15:restartNumberingAfterBreak="0">
     <w:nsid w:val="3D8A06AD"/>
     <w:multiLevelType w:val="hybridMultilevel"/>
     <w:tmpl w:val="71625F4E"/>
@@ -4068,7 +4354,7 @@
       </w:rPr>
     </w:lvl>
   </w:abstractNum>
-  <w:abstractNum w:abstractNumId="21" w15:restartNumberingAfterBreak="0">
+  <w:abstractNum w:abstractNumId="22" w15:restartNumberingAfterBreak="0">
     <w:nsid w:val="4536756F"/>
     <w:multiLevelType w:val="hybridMultilevel"/>
     <w:tmpl w:val="0CA204BE"/>
@@ -4181,7 +4467,7 @@
       </w:rPr>
     </w:lvl>
   </w:abstractNum>
-  <w:abstractNum w:abstractNumId="22" w15:restartNumberingAfterBreak="0">
+  <w:abstractNum w:abstractNumId="23" w15:restartNumberingAfterBreak="0">
     <w:nsid w:val="456614E9"/>
     <w:multiLevelType w:val="hybridMultilevel"/>
     <w:tmpl w:val="D41820B0"/>
@@ -4294,7 +4580,7 @@
       </w:rPr>
     </w:lvl>
   </w:abstractNum>
-  <w:abstractNum w:abstractNumId="23" w15:restartNumberingAfterBreak="0">
+  <w:abstractNum w:abstractNumId="24" w15:restartNumberingAfterBreak="0">
     <w:nsid w:val="4FFC3E89"/>
     <w:multiLevelType w:val="hybridMultilevel"/>
     <w:tmpl w:val="AA086668"/>
@@ -4407,7 +4693,7 @@
       </w:rPr>
     </w:lvl>
   </w:abstractNum>
-  <w:abstractNum w:abstractNumId="24" w15:restartNumberingAfterBreak="0">
+  <w:abstractNum w:abstractNumId="25" w15:restartNumberingAfterBreak="0">
     <w:nsid w:val="53AA6956"/>
     <w:multiLevelType w:val="hybridMultilevel"/>
     <w:tmpl w:val="07F0D922"/>
@@ -4520,7 +4806,7 @@
       </w:rPr>
     </w:lvl>
   </w:abstractNum>
-  <w:abstractNum w:abstractNumId="25" w15:restartNumberingAfterBreak="0">
+  <w:abstractNum w:abstractNumId="26" w15:restartNumberingAfterBreak="0">
     <w:nsid w:val="63D06463"/>
     <w:multiLevelType w:val="hybridMultilevel"/>
     <w:tmpl w:val="D05E5CD4"/>
@@ -4633,7 +4919,7 @@
       </w:rPr>
     </w:lvl>
   </w:abstractNum>
-  <w:abstractNum w:abstractNumId="26" w15:restartNumberingAfterBreak="0">
+  <w:abstractNum w:abstractNumId="27" w15:restartNumberingAfterBreak="0">
     <w:nsid w:val="659F46A5"/>
     <w:multiLevelType w:val="hybridMultilevel"/>
     <w:tmpl w:val="B554E802"/>
@@ -4746,7 +5032,7 @@
       </w:rPr>
     </w:lvl>
   </w:abstractNum>
-  <w:abstractNum w:abstractNumId="27" w15:restartNumberingAfterBreak="0">
+  <w:abstractNum w:abstractNumId="28" w15:restartNumberingAfterBreak="0">
     <w:nsid w:val="70622C8C"/>
     <w:multiLevelType w:val="hybridMultilevel"/>
     <w:tmpl w:val="6DD85882"/>
@@ -4859,7 +5145,7 @@
       </w:rPr>
     </w:lvl>
   </w:abstractNum>
-  <w:abstractNum w:abstractNumId="28" w15:restartNumberingAfterBreak="0">
+  <w:abstractNum w:abstractNumId="29" w15:restartNumberingAfterBreak="0">
     <w:nsid w:val="7148230C"/>
     <w:multiLevelType w:val="hybridMultilevel"/>
     <w:tmpl w:val="68C010FC"/>
@@ -4972,7 +5258,7 @@
       </w:rPr>
     </w:lvl>
   </w:abstractNum>
-  <w:abstractNum w:abstractNumId="29" w15:restartNumberingAfterBreak="0">
+  <w:abstractNum w:abstractNumId="30" w15:restartNumberingAfterBreak="0">
     <w:nsid w:val="7D8776DF"/>
     <w:multiLevelType w:val="hybridMultilevel"/>
     <w:tmpl w:val="CF243ADC"/>
@@ -5085,7 +5371,7 @@
       </w:rPr>
     </w:lvl>
   </w:abstractNum>
-  <w:abstractNum w:abstractNumId="30" w15:restartNumberingAfterBreak="0">
+  <w:abstractNum w:abstractNumId="31" w15:restartNumberingAfterBreak="0">
     <w:nsid w:val="7F441F06"/>
     <w:multiLevelType w:val="hybridMultilevel"/>
     <w:tmpl w:val="CE9EFC78"/>
@@ -5199,10 +5485,10 @@
     </w:lvl>
   </w:abstractNum>
   <w:num w:numId="1">
-    <w:abstractNumId w:val="19"/>
+    <w:abstractNumId w:val="20"/>
   </w:num>
   <w:num w:numId="2">
-    <w:abstractNumId w:val="30"/>
+    <w:abstractNumId w:val="31"/>
   </w:num>
   <w:num w:numId="3">
     <w:abstractNumId w:val="3"/>
@@ -5211,25 +5497,25 @@
     <w:abstractNumId w:val="17"/>
   </w:num>
   <w:num w:numId="5">
-    <w:abstractNumId w:val="21"/>
+    <w:abstractNumId w:val="22"/>
   </w:num>
   <w:num w:numId="6">
     <w:abstractNumId w:val="18"/>
   </w:num>
   <w:num w:numId="7">
-    <w:abstractNumId w:val="26"/>
+    <w:abstractNumId w:val="27"/>
   </w:num>
   <w:num w:numId="8">
     <w:abstractNumId w:val="7"/>
   </w:num>
   <w:num w:numId="9">
-    <w:abstractNumId w:val="23"/>
+    <w:abstractNumId w:val="24"/>
   </w:num>
   <w:num w:numId="10">
     <w:abstractNumId w:val="15"/>
   </w:num>
   <w:num w:numId="11">
-    <w:abstractNumId w:val="29"/>
+    <w:abstractNumId w:val="30"/>
   </w:num>
   <w:num w:numId="12">
     <w:abstractNumId w:val="4"/>
@@ -5241,7 +5527,7 @@
     <w:abstractNumId w:val="12"/>
   </w:num>
   <w:num w:numId="15">
-    <w:abstractNumId w:val="28"/>
+    <w:abstractNumId w:val="29"/>
   </w:num>
   <w:num w:numId="16">
     <w:abstractNumId w:val="16"/>
@@ -5250,7 +5536,7 @@
     <w:abstractNumId w:val="11"/>
   </w:num>
   <w:num w:numId="18">
-    <w:abstractNumId w:val="24"/>
+    <w:abstractNumId w:val="25"/>
   </w:num>
   <w:num w:numId="19">
     <w:abstractNumId w:val="8"/>
@@ -5259,7 +5545,7 @@
     <w:abstractNumId w:val="14"/>
   </w:num>
   <w:num w:numId="21">
-    <w:abstractNumId w:val="20"/>
+    <w:abstractNumId w:val="21"/>
   </w:num>
   <w:num w:numId="22">
     <w:abstractNumId w:val="13"/>
@@ -5271,10 +5557,10 @@
     <w:abstractNumId w:val="6"/>
   </w:num>
   <w:num w:numId="25">
-    <w:abstractNumId w:val="25"/>
+    <w:abstractNumId w:val="26"/>
   </w:num>
   <w:num w:numId="26">
-    <w:abstractNumId w:val="27"/>
+    <w:abstractNumId w:val="28"/>
   </w:num>
   <w:num w:numId="27">
     <w:abstractNumId w:val="2"/>
@@ -5289,13 +5575,16 @@
     <w:abstractNumId w:val="5"/>
   </w:num>
   <w:num w:numId="31">
-    <w:abstractNumId w:val="22"/>
+    <w:abstractNumId w:val="23"/>
+  </w:num>
+  <w:num w:numId="32">
+    <w:abstractNumId w:val="19"/>
   </w:num>
 </w:numbering>
 </file>
 
 <file path=word/styles.xml><?xml version="1.0" encoding="utf-8"?>
-<w:styles xmlns:mc="http://schemas.openxmlformats.org/markup-compatibility/2006" xmlns:r="http://schemas.openxmlformats.org/officeDocument/2006/relationships" xmlns:w="http://schemas.openxmlformats.org/wordprocessingml/2006/main" xmlns:w14="http://schemas.microsoft.com/office/word/2010/wordml" xmlns:w15="http://schemas.microsoft.com/office/word/2012/wordml" mc:Ignorable="w14 w15">
+<w:styles xmlns:mc="http://schemas.openxmlformats.org/markup-compatibility/2006" xmlns:r="http://schemas.openxmlformats.org/officeDocument/2006/relationships" xmlns:w="http://schemas.openxmlformats.org/wordprocessingml/2006/main" xmlns:w14="http://schemas.microsoft.com/office/word/2010/wordml" xmlns:w15="http://schemas.microsoft.com/office/word/2012/wordml" xmlns:w16se="http://schemas.microsoft.com/office/word/2015/wordml/symex" mc:Ignorable="w14 w15 w16se">
   <w:docDefaults>
     <w:rPrDefault>
       <w:rPr>
@@ -6001,7 +6290,7 @@
       <w:bCs/>
     </w:rPr>
   </w:style>
-  <w:style w:type="paragraph" w:styleId="TtulodeTDC">
+  <w:style w:type="paragraph" w:styleId="TtuloTDC">
     <w:name w:val="TOC Heading"/>
     <w:basedOn w:val="Ttulo1"/>
     <w:next w:val="Normal"/>
@@ -6631,7 +6920,7 @@
 </file>
 
 <file path=customXml/itemProps1.xml><?xml version="1.0" encoding="utf-8"?>
-<ds:datastoreItem xmlns:ds="http://schemas.openxmlformats.org/officeDocument/2006/customXml" ds:itemID="{F173FF3A-0AAE-4EEA-8DB4-E0DE3A39C535}">
+<ds:datastoreItem xmlns:ds="http://schemas.openxmlformats.org/officeDocument/2006/customXml" ds:itemID="{BDCCFD4D-8B34-46BE-A897-EBABDADEDD5F}">
   <ds:schemaRefs>
     <ds:schemaRef ds:uri="http://schemas.openxmlformats.org/officeDocument/2006/bibliography"/>
   </ds:schemaRefs>
